--- a/Documentation/List of Mechanics.docx
+++ b/Documentation/List of Mechanics.docx
@@ -50,12 +50,44 @@
     </w:p>
     <w:p/>
     <w:p>
-      <w:r>
-        <w:rPr>
-          <w:b/>
-          <w:u w:val="single"/>
-        </w:rPr>
-        <w:t>Cutter:</w:t>
+      <w:proofErr w:type="spellStart"/>
+      <w:r>
+        <w:rPr>
+          <w:b/>
+          <w:u w:val="single"/>
+        </w:rPr>
+        <w:t>Biter</w:t>
+      </w:r>
+      <w:proofErr w:type="spellEnd"/>
+      <w:r>
+        <w:rPr>
+          <w:b/>
+          <w:u w:val="single"/>
+        </w:rPr>
+        <w:t xml:space="preserve"> (</w:t>
+      </w:r>
+      <w:proofErr w:type="spellStart"/>
+      <w:r>
+        <w:rPr>
+          <w:b/>
+          <w:u w:val="single"/>
+        </w:rPr>
+        <w:t>formerly</w:t>
+      </w:r>
+      <w:proofErr w:type="spellEnd"/>
+      <w:r>
+        <w:rPr>
+          <w:b/>
+          <w:u w:val="single"/>
+        </w:rPr>
+        <w:t xml:space="preserve"> Cutter)</w:t>
+      </w:r>
+      <w:r>
+        <w:rPr>
+          <w:b/>
+          <w:u w:val="single"/>
+        </w:rPr>
+        <w:t>:</w:t>
       </w:r>
       <w:r>
         <w:t xml:space="preserve"> </w:t>
@@ -121,122 +153,184 @@
       <w:proofErr w:type="spellEnd"/>
       <w:r>
         <w:t xml:space="preserve"> </w:t>
+      </w:r>
+      <w:proofErr w:type="spellStart"/>
+      <w:r>
+        <w:t>are</w:t>
+      </w:r>
+      <w:proofErr w:type="spellEnd"/>
+      <w:r>
+        <w:t xml:space="preserve"> </w:t>
+      </w:r>
+      <w:proofErr w:type="spellStart"/>
+      <w:r>
+        <w:t>connected</w:t>
+      </w:r>
+      <w:proofErr w:type="spellEnd"/>
+      <w:r>
+        <w:t xml:space="preserve"> </w:t>
+      </w:r>
+      <w:proofErr w:type="spellStart"/>
+      <w:r>
+        <w:t>to</w:t>
+      </w:r>
+      <w:proofErr w:type="spellEnd"/>
+      <w:r>
+        <w:t xml:space="preserve"> </w:t>
+      </w:r>
+      <w:proofErr w:type="spellStart"/>
+      <w:r>
+        <w:t>it</w:t>
+      </w:r>
+      <w:proofErr w:type="spellEnd"/>
+    </w:p>
+    <w:p>
+      <w:proofErr w:type="spellStart"/>
+      <w:r>
+        <w:rPr>
+          <w:b/>
+          <w:u w:val="single"/>
+        </w:rPr>
+        <w:t>Sprouter</w:t>
+      </w:r>
+      <w:proofErr w:type="spellEnd"/>
+      <w:r>
+        <w:rPr>
+          <w:b/>
+          <w:u w:val="single"/>
+        </w:rPr>
+        <w:t xml:space="preserve"> (</w:t>
+      </w:r>
+      <w:proofErr w:type="spellStart"/>
+      <w:r>
+        <w:rPr>
+          <w:b/>
+          <w:u w:val="single"/>
+        </w:rPr>
+        <w:t>formerly</w:t>
+      </w:r>
+      <w:proofErr w:type="spellEnd"/>
+      <w:r>
+        <w:rPr>
+          <w:b/>
+          <w:u w:val="single"/>
+        </w:rPr>
+        <w:t xml:space="preserve"> </w:t>
+      </w:r>
+      <w:proofErr w:type="spellStart"/>
+      <w:r>
+        <w:rPr>
+          <w:b/>
+          <w:u w:val="single"/>
+        </w:rPr>
+        <w:t>Grower</w:t>
+      </w:r>
+      <w:proofErr w:type="spellEnd"/>
+      <w:r>
+        <w:rPr>
+          <w:b/>
+          <w:u w:val="single"/>
+        </w:rPr>
+        <w:t>)</w:t>
+      </w:r>
+      <w:r>
+        <w:rPr>
+          <w:b/>
+          <w:u w:val="single"/>
+        </w:rPr>
+        <w:t>:</w:t>
+      </w:r>
+      <w:r>
+        <w:t xml:space="preserve"> </w:t>
+      </w:r>
+      <w:proofErr w:type="spellStart"/>
+      <w:r>
+        <w:t>the</w:t>
+      </w:r>
+      <w:proofErr w:type="spellEnd"/>
+      <w:r>
+        <w:t xml:space="preserve"> </w:t>
+      </w:r>
+      <w:proofErr w:type="spellStart"/>
+      <w:r>
+        <w:t>grower</w:t>
+      </w:r>
+      <w:proofErr w:type="spellEnd"/>
+      <w:r>
+        <w:t xml:space="preserve"> </w:t>
+      </w:r>
+      <w:proofErr w:type="spellStart"/>
+      <w:r>
+        <w:t>extends</w:t>
+      </w:r>
+      <w:proofErr w:type="spellEnd"/>
+      <w:r>
+        <w:t xml:space="preserve"> </w:t>
+      </w:r>
+      <w:proofErr w:type="spellStart"/>
+      <w:r>
+        <w:t>the</w:t>
+      </w:r>
+      <w:proofErr w:type="spellEnd"/>
+      <w:r>
+        <w:t xml:space="preserve"> </w:t>
+      </w:r>
+      <w:proofErr w:type="spellStart"/>
+      <w:r>
+        <w:t>length</w:t>
+      </w:r>
+      <w:proofErr w:type="spellEnd"/>
+      <w:r>
+        <w:t xml:space="preserve"> oft he root </w:t>
+      </w:r>
+      <w:proofErr w:type="spellStart"/>
+      <w:r>
+        <w:t>that</w:t>
+      </w:r>
+      <w:proofErr w:type="spellEnd"/>
+      <w:r>
+        <w:t xml:space="preserve"> </w:t>
+      </w:r>
+      <w:proofErr w:type="spellStart"/>
+      <w:r>
+        <w:t>touched</w:t>
+      </w:r>
+      <w:proofErr w:type="spellEnd"/>
+      <w:r>
+        <w:t xml:space="preserve"> </w:t>
+      </w:r>
+      <w:proofErr w:type="spellStart"/>
+      <w:r>
+        <w:t>it</w:t>
+      </w:r>
+      <w:proofErr w:type="spellEnd"/>
+    </w:p>
+    <w:p>
+      <w:r>
+        <w:rPr>
+          <w:b/>
+          <w:u w:val="single"/>
+        </w:rPr>
+        <w:t>Halter (</w:t>
       </w:r>
       <w:bookmarkStart w:id="0" w:name="_GoBack"/>
       <w:bookmarkEnd w:id="0"/>
       <w:proofErr w:type="spellStart"/>
       <w:r>
-        <w:t>are</w:t>
-      </w:r>
-      <w:proofErr w:type="spellEnd"/>
-      <w:r>
-        <w:t xml:space="preserve"> </w:t>
-      </w:r>
-      <w:proofErr w:type="spellStart"/>
-      <w:r>
-        <w:t>connected</w:t>
-      </w:r>
-      <w:proofErr w:type="spellEnd"/>
-      <w:r>
-        <w:t xml:space="preserve"> </w:t>
-      </w:r>
-      <w:proofErr w:type="spellStart"/>
-      <w:r>
-        <w:t>to</w:t>
-      </w:r>
-      <w:proofErr w:type="spellEnd"/>
-      <w:r>
-        <w:t xml:space="preserve"> </w:t>
-      </w:r>
-      <w:proofErr w:type="spellStart"/>
-      <w:r>
-        <w:t>it</w:t>
-      </w:r>
-      <w:proofErr w:type="spellEnd"/>
-    </w:p>
-    <w:p>
-      <w:proofErr w:type="spellStart"/>
-      <w:r>
-        <w:rPr>
-          <w:b/>
-          <w:u w:val="single"/>
-        </w:rPr>
-        <w:t>Grower</w:t>
-      </w:r>
-      <w:proofErr w:type="spellEnd"/>
-      <w:r>
-        <w:rPr>
-          <w:b/>
-          <w:u w:val="single"/>
-        </w:rPr>
-        <w:t>:</w:t>
-      </w:r>
-      <w:r>
-        <w:t xml:space="preserve"> </w:t>
-      </w:r>
-      <w:proofErr w:type="spellStart"/>
-      <w:r>
-        <w:t>the</w:t>
-      </w:r>
-      <w:proofErr w:type="spellEnd"/>
-      <w:r>
-        <w:t xml:space="preserve"> </w:t>
-      </w:r>
-      <w:proofErr w:type="spellStart"/>
-      <w:r>
-        <w:t>grower</w:t>
-      </w:r>
-      <w:proofErr w:type="spellEnd"/>
-      <w:r>
-        <w:t xml:space="preserve"> </w:t>
-      </w:r>
-      <w:proofErr w:type="spellStart"/>
-      <w:r>
-        <w:t>extends</w:t>
-      </w:r>
-      <w:proofErr w:type="spellEnd"/>
-      <w:r>
-        <w:t xml:space="preserve"> </w:t>
-      </w:r>
-      <w:proofErr w:type="spellStart"/>
-      <w:r>
-        <w:t>the</w:t>
-      </w:r>
-      <w:proofErr w:type="spellEnd"/>
-      <w:r>
-        <w:t xml:space="preserve"> </w:t>
-      </w:r>
-      <w:proofErr w:type="spellStart"/>
-      <w:r>
-        <w:t>length</w:t>
-      </w:r>
-      <w:proofErr w:type="spellEnd"/>
-      <w:r>
-        <w:t xml:space="preserve"> oft he root </w:t>
-      </w:r>
-      <w:proofErr w:type="spellStart"/>
-      <w:r>
-        <w:t>that</w:t>
-      </w:r>
-      <w:proofErr w:type="spellEnd"/>
-      <w:r>
-        <w:t xml:space="preserve"> </w:t>
-      </w:r>
-      <w:proofErr w:type="spellStart"/>
-      <w:r>
-        <w:t>touched</w:t>
-      </w:r>
-      <w:proofErr w:type="spellEnd"/>
-      <w:r>
-        <w:t xml:space="preserve"> </w:t>
-      </w:r>
-      <w:proofErr w:type="spellStart"/>
-      <w:r>
-        <w:t>it</w:t>
-      </w:r>
-      <w:proofErr w:type="spellEnd"/>
-    </w:p>
-    <w:p>
+        <w:rPr>
+          <w:b/>
+          <w:u w:val="single"/>
+        </w:rPr>
+        <w:t>formerly</w:t>
+      </w:r>
+      <w:proofErr w:type="spellEnd"/>
+      <w:r>
+        <w:rPr>
+          <w:b/>
+          <w:u w:val="single"/>
+        </w:rPr>
+        <w:t xml:space="preserve"> </w:t>
+      </w:r>
       <w:proofErr w:type="spellStart"/>
       <w:r>
         <w:rPr>
@@ -246,6 +340,13 @@
         <w:t>Slower</w:t>
       </w:r>
       <w:proofErr w:type="spellEnd"/>
+      <w:r>
+        <w:rPr>
+          <w:b/>
+          <w:u w:val="single"/>
+        </w:rPr>
+        <w:t>)</w:t>
+      </w:r>
       <w:r>
         <w:rPr>
           <w:b/>

--- a/Documentation/List of Mechanics.docx
+++ b/Documentation/List of Mechanics.docx
@@ -50,6 +50,12 @@
     </w:p>
     <w:p/>
     <w:p>
+      <w:pPr>
+        <w:rPr>
+          <w:b/>
+          <w:sz w:val="36"/>
+        </w:rPr>
+      </w:pPr>
       <w:proofErr w:type="spellStart"/>
       <w:r>
         <w:rPr>
@@ -183,8 +189,24 @@
         <w:t>it</w:t>
       </w:r>
       <w:proofErr w:type="spellEnd"/>
+      <w:r>
+        <w:t xml:space="preserve"> </w:t>
+      </w:r>
+      <w:r>
+        <w:rPr>
+          <w:b/>
+          <w:sz w:val="36"/>
+        </w:rPr>
+        <w:t>#</w:t>
+      </w:r>
     </w:p>
     <w:p>
+      <w:pPr>
+        <w:rPr>
+          <w:b/>
+          <w:sz w:val="32"/>
+        </w:rPr>
+      </w:pPr>
       <w:proofErr w:type="spellStart"/>
       <w:r>
         <w:rPr>
@@ -304,17 +326,37 @@
         <w:t>it</w:t>
       </w:r>
       <w:proofErr w:type="spellEnd"/>
+      <w:r>
+        <w:rPr>
+          <w:b/>
+          <w:sz w:val="32"/>
+        </w:rPr>
+        <w:t>#</w:t>
+      </w:r>
     </w:p>
     <w:p>
-      <w:r>
-        <w:rPr>
-          <w:b/>
-          <w:u w:val="single"/>
-        </w:rPr>
-        <w:t>Halter (</w:t>
+      <w:pPr>
+        <w:rPr>
+          <w:b/>
+          <w:sz w:val="32"/>
+        </w:rPr>
+      </w:pPr>
+      <w:r>
+        <w:rPr>
+          <w:b/>
+          <w:u w:val="single"/>
+        </w:rPr>
+        <w:t>Restrictor</w:t>
       </w:r>
       <w:bookmarkStart w:id="0" w:name="_GoBack"/>
       <w:bookmarkEnd w:id="0"/>
+      <w:r>
+        <w:rPr>
+          <w:b/>
+          <w:u w:val="single"/>
+        </w:rPr>
+        <w:t xml:space="preserve"> (</w:t>
+      </w:r>
       <w:proofErr w:type="spellStart"/>
       <w:r>
         <w:rPr>
@@ -345,6 +387,13 @@
           <w:b/>
           <w:u w:val="single"/>
         </w:rPr>
+        <w:t>/Halter</w:t>
+      </w:r>
+      <w:r>
+        <w:rPr>
+          <w:b/>
+          <w:u w:val="single"/>
+        </w:rPr>
         <w:t>)</w:t>
       </w:r>
       <w:r>
@@ -359,11 +408,11 @@
       </w:r>
       <w:proofErr w:type="spellStart"/>
       <w:r>
-        <w:t>Slows</w:t>
-      </w:r>
-      <w:proofErr w:type="spellEnd"/>
-      <w:r>
-        <w:t xml:space="preserve"> down </w:t>
+        <w:t>Restricts</w:t>
+      </w:r>
+      <w:proofErr w:type="spellEnd"/>
+      <w:r>
+        <w:t xml:space="preserve"> </w:t>
       </w:r>
       <w:proofErr w:type="spellStart"/>
       <w:r>
@@ -375,6 +424,30 @@
       </w:r>
       <w:proofErr w:type="spellStart"/>
       <w:r>
+        <w:t>speed</w:t>
+      </w:r>
+      <w:proofErr w:type="spellEnd"/>
+      <w:r>
+        <w:t xml:space="preserve"> </w:t>
+      </w:r>
+      <w:proofErr w:type="spellStart"/>
+      <w:r>
+        <w:t>of</w:t>
+      </w:r>
+      <w:proofErr w:type="spellEnd"/>
+      <w:r>
+        <w:t xml:space="preserve"> </w:t>
+      </w:r>
+      <w:proofErr w:type="spellStart"/>
+      <w:r>
+        <w:t>the</w:t>
+      </w:r>
+      <w:proofErr w:type="spellEnd"/>
+      <w:r>
+        <w:t xml:space="preserve"> </w:t>
+      </w:r>
+      <w:proofErr w:type="spellStart"/>
+      <w:r>
         <w:t>movement</w:t>
       </w:r>
       <w:proofErr w:type="spellEnd"/>
@@ -544,8 +617,21 @@
         <w:t>temporary</w:t>
       </w:r>
       <w:proofErr w:type="spellEnd"/>
+      <w:r>
+        <w:rPr>
+          <w:b/>
+          <w:sz w:val="32"/>
+        </w:rPr>
+        <w:t>#</w:t>
+      </w:r>
     </w:p>
     <w:p>
+      <w:pPr>
+        <w:rPr>
+          <w:b/>
+          <w:sz w:val="36"/>
+        </w:rPr>
+      </w:pPr>
       <w:r>
         <w:rPr>
           <w:b/>
@@ -619,9 +705,22 @@
       <w:proofErr w:type="spellEnd"/>
       <w:r>
         <w:t xml:space="preserve"> </w:t>
+      </w:r>
+      <w:r>
+        <w:rPr>
+          <w:b/>
+          <w:sz w:val="36"/>
+        </w:rPr>
+        <w:t>#</w:t>
       </w:r>
     </w:p>
     <w:p>
+      <w:pPr>
+        <w:rPr>
+          <w:b/>
+          <w:sz w:val="32"/>
+        </w:rPr>
+      </w:pPr>
       <w:proofErr w:type="spellStart"/>
       <w:r>
         <w:rPr>
@@ -758,17 +857,69 @@
         <w:t>points</w:t>
       </w:r>
       <w:proofErr w:type="spellEnd"/>
+      <w:r>
+        <w:rPr>
+          <w:b/>
+          <w:sz w:val="32"/>
+        </w:rPr>
+        <w:t>#</w:t>
+      </w:r>
     </w:p>
     <w:p>
-      <w:proofErr w:type="spellStart"/>
-      <w:r>
-        <w:rPr>
-          <w:b/>
-          <w:u w:val="single"/>
-        </w:rPr>
-        <w:t>Recharger</w:t>
-      </w:r>
-      <w:proofErr w:type="spellEnd"/>
+      <w:pPr>
+        <w:rPr>
+          <w:b/>
+          <w:sz w:val="32"/>
+        </w:rPr>
+      </w:pPr>
+      <w:proofErr w:type="spellStart"/>
+      <w:r>
+        <w:rPr>
+          <w:b/>
+          <w:u w:val="single"/>
+        </w:rPr>
+        <w:t>Rewinder</w:t>
+      </w:r>
+      <w:proofErr w:type="spellEnd"/>
+      <w:r>
+        <w:rPr>
+          <w:b/>
+          <w:u w:val="single"/>
+        </w:rPr>
+        <w:t xml:space="preserve"> (</w:t>
+      </w:r>
+      <w:proofErr w:type="spellStart"/>
+      <w:r>
+        <w:rPr>
+          <w:b/>
+          <w:u w:val="single"/>
+        </w:rPr>
+        <w:t>formerly</w:t>
+      </w:r>
+      <w:proofErr w:type="spellEnd"/>
+      <w:r>
+        <w:rPr>
+          <w:b/>
+          <w:u w:val="single"/>
+        </w:rPr>
+        <w:t xml:space="preserve"> </w:t>
+      </w:r>
+      <w:proofErr w:type="spellStart"/>
+      <w:r>
+        <w:rPr>
+          <w:b/>
+          <w:u w:val="single"/>
+        </w:rPr>
+        <w:t>recharger</w:t>
+      </w:r>
+      <w:proofErr w:type="spellEnd"/>
+      <w:r>
+        <w:rPr>
+          <w:b/>
+          <w:u w:val="single"/>
+        </w:rPr>
+        <w:t>)</w:t>
+      </w:r>
       <w:r>
         <w:rPr>
           <w:b/>
@@ -909,9 +1060,22 @@
       </w:r>
       <w:r>
         <w:t xml:space="preserve"> </w:t>
+      </w:r>
+      <w:r>
+        <w:rPr>
+          <w:b/>
+          <w:sz w:val="32"/>
+        </w:rPr>
+        <w:t>#</w:t>
       </w:r>
     </w:p>
     <w:p>
+      <w:pPr>
+        <w:rPr>
+          <w:b/>
+          <w:sz w:val="32"/>
+        </w:rPr>
+      </w:pPr>
       <w:r>
         <w:rPr>
           <w:b/>
@@ -1063,9 +1227,22 @@
       <w:proofErr w:type="spellEnd"/>
       <w:r>
         <w:t xml:space="preserve"> </w:t>
+      </w:r>
+      <w:r>
+        <w:rPr>
+          <w:b/>
+          <w:sz w:val="32"/>
+        </w:rPr>
+        <w:t>#</w:t>
       </w:r>
     </w:p>
     <w:p>
+      <w:pPr>
+        <w:rPr>
+          <w:b/>
+          <w:sz w:val="32"/>
+        </w:rPr>
+      </w:pPr>
       <w:r>
         <w:rPr>
           <w:b/>
@@ -1143,6 +1320,13 @@
         <w:t>branches</w:t>
       </w:r>
       <w:proofErr w:type="spellEnd"/>
+      <w:r>
+        <w:rPr>
+          <w:b/>
+          <w:sz w:val="32"/>
+        </w:rPr>
+        <w:t>#</w:t>
+      </w:r>
     </w:p>
     <w:p/>
     <w:p>
